--- a/FIX 1/Frontend/LEMBAR PERSSETUJUAN.docx
+++ b/FIX 1/Frontend/LEMBAR PERSSETUJUAN.docx
@@ -45,19 +45,7 @@
         <w:rPr>
           <w:rFonts w:eastAsia="Times New Roman"/>
         </w:rPr>
-        <w:t>Saya yang bertanda tangan di</w:t>
-      </w:r>
-      <w:r>
-        <w:rPr>
-          <w:rFonts w:eastAsia="Times New Roman"/>
-        </w:rPr>
-        <w:t xml:space="preserve"> </w:t>
-      </w:r>
-      <w:r>
-        <w:rPr>
-          <w:rFonts w:eastAsia="Times New Roman"/>
-        </w:rPr>
-        <w:t>bawah ini:</w:t>
+        <w:t>Saya yang bertanda tangan di bawah ini:</w:t>
       </w:r>
     </w:p>
     <w:p>
@@ -236,19 +224,7 @@
         <w:rPr>
           <w:rFonts w:ascii="Times" w:eastAsia="Times New Roman" w:hAnsi="Times"/>
         </w:rPr>
-        <w:t>Dengan ini menyatakan bahwa Skripsi dengan judul:</w:t>
-      </w:r>
-      <w:r>
-        <w:rPr>
-          <w:rFonts w:ascii="Times" w:eastAsia="Times New Roman" w:hAnsi="Times"/>
-        </w:rPr>
-        <w:t xml:space="preserve"> ”Implementasi Aplikasi Absensi Otomatis dengan Menggunakan iBeacon” </w:t>
-      </w:r>
-      <w:r>
-        <w:rPr>
-          <w:rFonts w:ascii="Times" w:eastAsia="Times New Roman" w:hAnsi="Times"/>
-        </w:rPr>
-        <w:t>adalah hasil pekerjaan saya dan seluruh ide, pendapat, atau materi dari sumber lain telah dikutip dengan cara penulisan referensi yang sesuai.</w:t>
+        <w:t>Dengan ini menyatakan bahwa Skripsi dengan judul: ”Implementasi Aplikasi Absensi Otomatis dengan Menggunakan iBeacon” adalah hasil pekerjaan saya dan seluruh ide, pendapat, atau materi dari sumber lain telah dikutip dengan cara penulisan referensi yang sesuai.</w:t>
       </w:r>
     </w:p>
     <w:p>
@@ -264,43 +240,7 @@
         <w:rPr>
           <w:rFonts w:eastAsia="Times New Roman"/>
         </w:rPr>
-        <w:t>Pernyataan ini saya buat dengan sebenar</w:t>
-      </w:r>
-      <w:r>
-        <w:rPr>
-          <w:rFonts w:eastAsia="Times New Roman"/>
-        </w:rPr>
-        <w:t xml:space="preserve">-benarnya dan jika pernyataan ini tidak </w:t>
-      </w:r>
-      <w:r>
-        <w:rPr>
-          <w:rFonts w:eastAsia="Times New Roman"/>
-        </w:rPr>
-        <w:t>sesuai denga</w:t>
-      </w:r>
-      <w:r>
-        <w:rPr>
-          <w:rFonts w:eastAsia="Times New Roman"/>
-        </w:rPr>
-        <w:t xml:space="preserve">n kenyataan, maka saya bersedia </w:t>
-      </w:r>
-      <w:r>
-        <w:rPr>
-          <w:rFonts w:eastAsia="Times New Roman"/>
-        </w:rPr>
-        <w:t xml:space="preserve">menaggung sanksi yang akan </w:t>
-      </w:r>
-      <w:r>
-        <w:rPr>
-          <w:rFonts w:eastAsia="Times New Roman"/>
-        </w:rPr>
-        <w:t xml:space="preserve">dikenakan kepada saya termasuk </w:t>
-      </w:r>
-      <w:r>
-        <w:rPr>
-          <w:rFonts w:eastAsia="Times New Roman"/>
-        </w:rPr>
-        <w:t>pencabutan gelar Sarjana Teknik yang nanti saya dapatkan.</w:t>
+        <w:t>Pernyataan ini saya buat dengan sebenar-benarnya dan jika pernyataan ini tidak sesuai dengan kenyataan, maka saya bersedia menaggung sanksi yang akan dikenakan kepada saya termasuk pencabutan gelar Sarjana Teknik yang nanti saya dapatkan.</w:t>
       </w:r>
     </w:p>
     <w:p>
@@ -356,7 +296,15 @@
       </w:r>
       <w:r>
         <w:tab/>
-        <w:t>Bandung, 11Agustus 2017</w:t>
+        <w:t>Bandung, 24</w:t>
+      </w:r>
+      <w:bookmarkStart w:id="0" w:name="_GoBack"/>
+      <w:bookmarkEnd w:id="0"/>
+      <w:r>
+        <w:t xml:space="preserve"> </w:t>
+      </w:r>
+      <w:r>
+        <w:t>Agustus 2017</w:t>
       </w:r>
     </w:p>
     <w:p>
@@ -382,8 +330,6 @@
       <w:r>
         <w:t>R. Aditya Indra Lesmana</w:t>
       </w:r>
-      <w:bookmarkStart w:id="0" w:name="_GoBack"/>
-      <w:bookmarkEnd w:id="0"/>
     </w:p>
     <w:sectPr>
       <w:headerReference w:type="default" r:id="rId7"/>
@@ -418,6 +364,15 @@
 
 <file path=word/footer1.xml><?xml version="1.0" encoding="utf-8"?>
 <w:ftr xmlns:wpc="http://schemas.microsoft.com/office/word/2010/wordprocessingCanvas" xmlns:mo="http://schemas.microsoft.com/office/mac/office/2008/main" xmlns:mc="http://schemas.openxmlformats.org/markup-compatibility/2006" xmlns:mv="urn:schemas-microsoft-com:mac:vml" xmlns:o="urn:schemas-microsoft-com:office:office" xmlns:r="http://schemas.openxmlformats.org/officeDocument/2006/relationships" xmlns:m="http://schemas.openxmlformats.org/officeDocument/2006/math" xmlns:v="urn:schemas-microsoft-com:vml" xmlns:wp14="http://schemas.microsoft.com/office/word/2010/wordprocessingDrawing" xmlns:wp="http://schemas.openxmlformats.org/drawingml/2006/wordprocessingDrawing" xmlns:w10="urn:schemas-microsoft-com:office:word" xmlns:w="http://schemas.openxmlformats.org/wordprocessingml/2006/main" xmlns:w14="http://schemas.microsoft.com/office/word/2010/wordml" xmlns:w15="http://schemas.microsoft.com/office/word/2012/wordml" xmlns:wpg="http://schemas.microsoft.com/office/word/2010/wordprocessingGroup" xmlns:wpi="http://schemas.microsoft.com/office/word/2010/wordprocessingInk" xmlns:wne="http://schemas.microsoft.com/office/word/2006/wordml" xmlns:wps="http://schemas.microsoft.com/office/word/2010/wordprocessingShape" mc:Ignorable="w14 w15 wp14">
+  <w:p>
+    <w:pPr>
+      <w:pStyle w:val="Footer"/>
+      <w:jc w:val="center"/>
+    </w:pPr>
+    <w:r>
+      <w:t>iii</w:t>
+    </w:r>
+  </w:p>
   <w:p>
     <w:pPr>
       <w:pStyle w:val="Footer"/>
